--- a/Conception/Description pages.docx
+++ b/Conception/Description pages.docx
@@ -47,27 +47,7 @@
           <w:sz w:val="24"/>
           <w:szCs w:val="24"/>
         </w:rPr>
-        <w:t>Page d’</w:t>
-      </w:r>
-      <w:proofErr w:type="spellStart"/>
-      <w:r>
-        <w:rPr>
-          <w:b/>
-          <w:bCs/>
-          <w:sz w:val="24"/>
-          <w:szCs w:val="24"/>
-        </w:rPr>
-        <w:t>acceuil</w:t>
-      </w:r>
-      <w:proofErr w:type="spellEnd"/>
-      <w:r>
-        <w:rPr>
-          <w:b/>
-          <w:bCs/>
-          <w:sz w:val="24"/>
-          <w:szCs w:val="24"/>
-        </w:rPr>
-        <w:t xml:space="preserve"> visiteur :</w:t>
+        <w:t>Page d’acceuil visiteur :</w:t>
       </w:r>
       <w:r>
         <w:rPr>
@@ -76,6 +56,13 @@
         </w:rPr>
         <w:t xml:space="preserve"> </w:t>
       </w:r>
+      <w:r>
+        <w:rPr>
+          <w:sz w:val="24"/>
+          <w:szCs w:val="24"/>
+        </w:rPr>
+        <w:t>x</w:t>
+      </w:r>
     </w:p>
     <w:p>
       <w:pPr>
@@ -100,34 +87,7 @@
           <w:sz w:val="24"/>
           <w:szCs w:val="24"/>
         </w:rPr>
-        <w:t>Nous contacter</w:t>
-      </w:r>
-      <w:r>
-        <w:rPr>
-          <w:b/>
-          <w:bCs/>
-          <w:sz w:val="24"/>
-          <w:szCs w:val="24"/>
-        </w:rPr>
-        <w:t xml:space="preserve">, </w:t>
-      </w:r>
-      <w:r>
-        <w:rPr>
-          <w:b/>
-          <w:bCs/>
-          <w:sz w:val="24"/>
-          <w:szCs w:val="24"/>
-        </w:rPr>
-        <w:t>Page connexion</w:t>
-      </w:r>
-      <w:r>
-        <w:rPr>
-          <w:b/>
-          <w:bCs/>
-          <w:sz w:val="24"/>
-          <w:szCs w:val="24"/>
-        </w:rPr>
-        <w:t>,</w:t>
+        <w:t>Nous contacter, Page connexion,</w:t>
       </w:r>
       <w:r>
         <w:rPr>
@@ -145,16 +105,7 @@
           <w:sz w:val="24"/>
           <w:szCs w:val="24"/>
         </w:rPr>
-        <w:t>Créer compte</w:t>
-      </w:r>
-      <w:r>
-        <w:rPr>
-          <w:b/>
-          <w:bCs/>
-          <w:sz w:val="24"/>
-          <w:szCs w:val="24"/>
-        </w:rPr>
-        <w:t>,</w:t>
+        <w:t>Créer compte,</w:t>
       </w:r>
       <w:r>
         <w:rPr>
@@ -218,6 +169,15 @@
         </w:rPr>
         <w:t>Nous contacter :</w:t>
       </w:r>
+      <w:r>
+        <w:rPr>
+          <w:b/>
+          <w:bCs/>
+          <w:sz w:val="24"/>
+          <w:szCs w:val="24"/>
+        </w:rPr>
+        <w:t xml:space="preserve"> x</w:t>
+      </w:r>
     </w:p>
     <w:p>
       <w:pPr>
@@ -242,27 +202,351 @@
           <w:sz w:val="24"/>
           <w:szCs w:val="24"/>
         </w:rPr>
-        <w:t>Page d’</w:t>
-      </w:r>
-      <w:proofErr w:type="spellStart"/>
-      <w:r>
-        <w:rPr>
-          <w:b/>
-          <w:bCs/>
-          <w:sz w:val="24"/>
-          <w:szCs w:val="24"/>
-        </w:rPr>
-        <w:t>acceuil</w:t>
-      </w:r>
-      <w:proofErr w:type="spellEnd"/>
-      <w:r>
-        <w:rPr>
-          <w:b/>
-          <w:bCs/>
-          <w:sz w:val="24"/>
-          <w:szCs w:val="24"/>
-        </w:rPr>
-        <w:t xml:space="preserve"> visiteur</w:t>
+        <w:t>Page d’acceuil visiteur</w:t>
+      </w:r>
+    </w:p>
+    <w:p>
+      <w:pPr>
+        <w:rPr>
+          <w:sz w:val="24"/>
+          <w:szCs w:val="24"/>
+        </w:rPr>
+      </w:pPr>
+      <w:r>
+        <w:rPr>
+          <w:sz w:val="24"/>
+          <w:szCs w:val="24"/>
+        </w:rPr>
+        <w:t>Contenu : Zone de texte pour entrer son message avec une zone pour entrer son adresse email ainsi qu’un bouton retour.</w:t>
+      </w:r>
+    </w:p>
+    <w:p>
+      <w:pPr>
+        <w:rPr>
+          <w:sz w:val="24"/>
+          <w:szCs w:val="24"/>
+        </w:rPr>
+      </w:pPr>
+    </w:p>
+    <w:p>
+      <w:pPr>
+        <w:rPr>
+          <w:b/>
+          <w:bCs/>
+          <w:sz w:val="24"/>
+          <w:szCs w:val="24"/>
+        </w:rPr>
+      </w:pPr>
+    </w:p>
+    <w:p>
+      <w:pPr>
+        <w:rPr>
+          <w:b/>
+          <w:bCs/>
+          <w:sz w:val="24"/>
+          <w:szCs w:val="24"/>
+        </w:rPr>
+      </w:pPr>
+      <w:r>
+        <w:rPr>
+          <w:b/>
+          <w:bCs/>
+          <w:sz w:val="24"/>
+          <w:szCs w:val="24"/>
+        </w:rPr>
+        <w:t>Créer compte :</w:t>
+      </w:r>
+      <w:r>
+        <w:rPr>
+          <w:b/>
+          <w:bCs/>
+          <w:sz w:val="24"/>
+          <w:szCs w:val="24"/>
+        </w:rPr>
+        <w:t xml:space="preserve"> x</w:t>
+      </w:r>
+    </w:p>
+    <w:p>
+      <w:pPr>
+        <w:rPr>
+          <w:b/>
+          <w:bCs/>
+          <w:sz w:val="24"/>
+          <w:szCs w:val="24"/>
+        </w:rPr>
+      </w:pPr>
+      <w:r>
+        <w:rPr>
+          <w:sz w:val="24"/>
+          <w:szCs w:val="24"/>
+        </w:rPr>
+        <w:t xml:space="preserve">Liens :  </w:t>
+      </w:r>
+      <w:r>
+        <w:rPr>
+          <w:b/>
+          <w:bCs/>
+          <w:sz w:val="24"/>
+          <w:szCs w:val="24"/>
+        </w:rPr>
+        <w:t>Page d’acceuil visiteur</w:t>
+      </w:r>
+    </w:p>
+    <w:p>
+      <w:pPr>
+        <w:rPr>
+          <w:sz w:val="24"/>
+          <w:szCs w:val="24"/>
+        </w:rPr>
+      </w:pPr>
+      <w:r>
+        <w:rPr>
+          <w:sz w:val="24"/>
+          <w:szCs w:val="24"/>
+        </w:rPr>
+        <w:t>Contenu : champs de texte pour pouvoir créer son compte</w:t>
+      </w:r>
+      <w:r>
+        <w:rPr>
+          <w:sz w:val="24"/>
+          <w:szCs w:val="24"/>
+        </w:rPr>
+        <w:t>, un bouton valider</w:t>
+      </w:r>
+      <w:r>
+        <w:rPr>
+          <w:sz w:val="24"/>
+          <w:szCs w:val="24"/>
+        </w:rPr>
+        <w:t xml:space="preserve"> ainsi qu’un bouton retour.</w:t>
+      </w:r>
+    </w:p>
+    <w:p>
+      <w:pPr>
+        <w:rPr>
+          <w:sz w:val="24"/>
+          <w:szCs w:val="24"/>
+        </w:rPr>
+      </w:pPr>
+    </w:p>
+    <w:p>
+      <w:pPr>
+        <w:rPr>
+          <w:b/>
+          <w:bCs/>
+          <w:sz w:val="24"/>
+          <w:szCs w:val="24"/>
+        </w:rPr>
+      </w:pPr>
+    </w:p>
+    <w:p>
+      <w:pPr>
+        <w:rPr>
+          <w:b/>
+          <w:bCs/>
+          <w:sz w:val="24"/>
+          <w:szCs w:val="24"/>
+        </w:rPr>
+      </w:pPr>
+      <w:r>
+        <w:rPr>
+          <w:b/>
+          <w:bCs/>
+          <w:sz w:val="24"/>
+          <w:szCs w:val="24"/>
+        </w:rPr>
+        <w:t>Page connexion :</w:t>
+      </w:r>
+      <w:r>
+        <w:rPr>
+          <w:b/>
+          <w:bCs/>
+          <w:sz w:val="24"/>
+          <w:szCs w:val="24"/>
+        </w:rPr>
+        <w:t xml:space="preserve"> x</w:t>
+      </w:r>
+    </w:p>
+    <w:p>
+      <w:pPr>
+        <w:rPr>
+          <w:b/>
+          <w:bCs/>
+          <w:sz w:val="24"/>
+          <w:szCs w:val="24"/>
+        </w:rPr>
+      </w:pPr>
+      <w:r>
+        <w:rPr>
+          <w:sz w:val="24"/>
+          <w:szCs w:val="24"/>
+        </w:rPr>
+        <w:t xml:space="preserve">Liens :  </w:t>
+      </w:r>
+      <w:r>
+        <w:rPr>
+          <w:b/>
+          <w:bCs/>
+          <w:sz w:val="24"/>
+          <w:szCs w:val="24"/>
+        </w:rPr>
+        <w:t>Page d’acceuil visiteur, Page accueil commission PING, Page accueil étudiant connecté </w:t>
+      </w:r>
+    </w:p>
+    <w:p>
+      <w:pPr>
+        <w:rPr>
+          <w:sz w:val="24"/>
+          <w:szCs w:val="24"/>
+        </w:rPr>
+      </w:pPr>
+      <w:r>
+        <w:rPr>
+          <w:sz w:val="24"/>
+          <w:szCs w:val="24"/>
+        </w:rPr>
+        <w:t>Contenu : champs de texte pour pouvoir se connecter ainsi qu’un bouton retour.</w:t>
+      </w:r>
+    </w:p>
+    <w:p>
+      <w:pPr>
+        <w:rPr>
+          <w:sz w:val="24"/>
+          <w:szCs w:val="24"/>
+        </w:rPr>
+      </w:pPr>
+    </w:p>
+    <w:p>
+      <w:pPr>
+        <w:rPr>
+          <w:b/>
+          <w:bCs/>
+          <w:sz w:val="24"/>
+          <w:szCs w:val="24"/>
+        </w:rPr>
+      </w:pPr>
+    </w:p>
+    <w:p>
+      <w:pPr>
+        <w:rPr>
+          <w:b/>
+          <w:bCs/>
+          <w:sz w:val="24"/>
+          <w:szCs w:val="24"/>
+        </w:rPr>
+      </w:pPr>
+      <w:r>
+        <w:rPr>
+          <w:b/>
+          <w:bCs/>
+          <w:sz w:val="24"/>
+          <w:szCs w:val="24"/>
+        </w:rPr>
+        <w:t>Page accueil commission PING :</w:t>
+      </w:r>
+    </w:p>
+    <w:p>
+      <w:pPr>
+        <w:rPr>
+          <w:b/>
+          <w:bCs/>
+          <w:sz w:val="24"/>
+          <w:szCs w:val="24"/>
+        </w:rPr>
+      </w:pPr>
+      <w:r>
+        <w:rPr>
+          <w:sz w:val="24"/>
+          <w:szCs w:val="24"/>
+        </w:rPr>
+        <w:t xml:space="preserve">Liens :  </w:t>
+      </w:r>
+      <w:r>
+        <w:rPr>
+          <w:b/>
+          <w:bCs/>
+          <w:sz w:val="24"/>
+          <w:szCs w:val="24"/>
+        </w:rPr>
+        <w:t>Liste sujets, Page d’acceuil visiteur</w:t>
+      </w:r>
+    </w:p>
+    <w:p>
+      <w:pPr>
+        <w:rPr>
+          <w:sz w:val="24"/>
+          <w:szCs w:val="24"/>
+        </w:rPr>
+      </w:pPr>
+      <w:r>
+        <w:rPr>
+          <w:sz w:val="24"/>
+          <w:szCs w:val="24"/>
+        </w:rPr>
+        <w:t>Contenu : Profil de l’utilisateur qui vient de se connecter, un bouton retour et un bouton  pour voir la liste des sujets.</w:t>
+      </w:r>
+    </w:p>
+    <w:p>
+      <w:pPr>
+        <w:rPr>
+          <w:sz w:val="24"/>
+          <w:szCs w:val="24"/>
+        </w:rPr>
+      </w:pPr>
+    </w:p>
+    <w:p>
+      <w:pPr>
+        <w:rPr>
+          <w:b/>
+          <w:bCs/>
+          <w:sz w:val="24"/>
+          <w:szCs w:val="24"/>
+        </w:rPr>
+      </w:pPr>
+    </w:p>
+    <w:p>
+      <w:pPr>
+        <w:rPr>
+          <w:b/>
+          <w:bCs/>
+          <w:sz w:val="24"/>
+          <w:szCs w:val="24"/>
+        </w:rPr>
+      </w:pPr>
+      <w:r>
+        <w:rPr>
+          <w:b/>
+          <w:bCs/>
+          <w:sz w:val="24"/>
+          <w:szCs w:val="24"/>
+        </w:rPr>
+        <w:t>Liste sujets :</w:t>
+      </w:r>
+    </w:p>
+    <w:p>
+      <w:pPr>
+        <w:rPr>
+          <w:b/>
+          <w:bCs/>
+          <w:sz w:val="24"/>
+          <w:szCs w:val="24"/>
+        </w:rPr>
+      </w:pPr>
+      <w:r>
+        <w:rPr>
+          <w:sz w:val="24"/>
+          <w:szCs w:val="24"/>
+        </w:rPr>
+        <w:t xml:space="preserve">Liens :  </w:t>
+      </w:r>
+      <w:r>
+        <w:rPr>
+          <w:b/>
+          <w:bCs/>
+          <w:sz w:val="24"/>
+          <w:szCs w:val="24"/>
+        </w:rPr>
+        <w:t>Page accueil commission PING, Ajouter un sujet, Inscription sujet x</w:t>
       </w:r>
     </w:p>
     <w:p>
@@ -284,23 +568,7 @@
           <w:sz w:val="24"/>
           <w:szCs w:val="24"/>
         </w:rPr>
-        <w:t xml:space="preserve">Zone de texte pour entrer son message avec une zone pour entrer son adresse </w:t>
-      </w:r>
-      <w:proofErr w:type="gramStart"/>
-      <w:r>
-        <w:rPr>
-          <w:sz w:val="24"/>
-          <w:szCs w:val="24"/>
-        </w:rPr>
-        <w:t>email</w:t>
-      </w:r>
-      <w:proofErr w:type="gramEnd"/>
-      <w:r>
-        <w:rPr>
-          <w:sz w:val="24"/>
-          <w:szCs w:val="24"/>
-        </w:rPr>
-        <w:t xml:space="preserve"> ainsi qu’un bouton retour</w:t>
+        <w:t>Liste des différents sujets avec des boutons pour pouvoir consulter les personnes qui y sont inscrites, un bouton pour ajouter un sujet et un bouton retour</w:t>
       </w:r>
       <w:r>
         <w:rPr>
@@ -344,7 +612,7 @@
           <w:sz w:val="24"/>
           <w:szCs w:val="24"/>
         </w:rPr>
-        <w:t>Créer compte :</w:t>
+        <w:t>Ajouter un sujet :</w:t>
       </w:r>
     </w:p>
     <w:p>
@@ -370,107 +638,68 @@
           <w:sz w:val="24"/>
           <w:szCs w:val="24"/>
         </w:rPr>
-        <w:t>Page d’</w:t>
-      </w:r>
-      <w:proofErr w:type="spellStart"/>
-      <w:r>
-        <w:rPr>
-          <w:b/>
-          <w:bCs/>
-          <w:sz w:val="24"/>
-          <w:szCs w:val="24"/>
-        </w:rPr>
-        <w:t>acceuil</w:t>
-      </w:r>
-      <w:proofErr w:type="spellEnd"/>
-      <w:r>
-        <w:rPr>
-          <w:b/>
-          <w:bCs/>
-          <w:sz w:val="24"/>
-          <w:szCs w:val="24"/>
-        </w:rPr>
-        <w:t xml:space="preserve"> visiteur</w:t>
-      </w:r>
-    </w:p>
-    <w:p>
-      <w:pPr>
-        <w:rPr>
-          <w:sz w:val="24"/>
-          <w:szCs w:val="24"/>
-        </w:rPr>
-      </w:pPr>
-      <w:r>
-        <w:rPr>
-          <w:sz w:val="24"/>
-          <w:szCs w:val="24"/>
-        </w:rPr>
-        <w:t xml:space="preserve">Contenu : </w:t>
-      </w:r>
-      <w:r>
-        <w:rPr>
-          <w:sz w:val="24"/>
-          <w:szCs w:val="24"/>
-        </w:rPr>
-        <w:t>champs de texte pour pouvoir créer son compte</w:t>
-      </w:r>
-      <w:r>
-        <w:rPr>
-          <w:sz w:val="24"/>
-          <w:szCs w:val="24"/>
-        </w:rPr>
-        <w:t>, un bouton valider</w:t>
-      </w:r>
-      <w:r>
-        <w:rPr>
-          <w:sz w:val="24"/>
-          <w:szCs w:val="24"/>
-        </w:rPr>
-        <w:t xml:space="preserve"> ainsi qu’un bouton retour</w:t>
-      </w:r>
-      <w:r>
-        <w:rPr>
-          <w:sz w:val="24"/>
-          <w:szCs w:val="24"/>
-        </w:rPr>
-        <w:t>.</w:t>
-      </w:r>
-    </w:p>
-    <w:p>
-      <w:pPr>
-        <w:rPr>
-          <w:sz w:val="24"/>
-          <w:szCs w:val="24"/>
-        </w:rPr>
-      </w:pPr>
-    </w:p>
-    <w:p>
-      <w:pPr>
-        <w:rPr>
-          <w:b/>
-          <w:bCs/>
-          <w:sz w:val="24"/>
-          <w:szCs w:val="24"/>
-        </w:rPr>
-      </w:pPr>
-    </w:p>
-    <w:p>
-      <w:pPr>
-        <w:rPr>
-          <w:b/>
-          <w:bCs/>
-          <w:sz w:val="24"/>
-          <w:szCs w:val="24"/>
-        </w:rPr>
-      </w:pPr>
-      <w:r>
-        <w:rPr>
-          <w:b/>
-          <w:bCs/>
-          <w:sz w:val="24"/>
-          <w:szCs w:val="24"/>
-        </w:rPr>
-        <w:t>Page connexion :</w:t>
+        <w:t>Liste sujets</w:t>
+      </w:r>
+    </w:p>
+    <w:p>
+      <w:pPr>
+        <w:rPr>
+          <w:sz w:val="24"/>
+          <w:szCs w:val="24"/>
+        </w:rPr>
+      </w:pPr>
+      <w:r>
+        <w:rPr>
+          <w:sz w:val="24"/>
+          <w:szCs w:val="24"/>
+        </w:rPr>
+        <w:t>Contenu : champs de texte pour pouvoir créer un sujet, un bouton valider ainsi qu’un bouton retour.</w:t>
+      </w:r>
+    </w:p>
+    <w:p>
+      <w:pPr>
+        <w:rPr>
+          <w:sz w:val="24"/>
+          <w:szCs w:val="24"/>
+        </w:rPr>
+      </w:pPr>
+    </w:p>
+    <w:p>
+      <w:pPr>
+        <w:rPr>
+          <w:b/>
+          <w:bCs/>
+          <w:sz w:val="24"/>
+          <w:szCs w:val="24"/>
+        </w:rPr>
+      </w:pPr>
+    </w:p>
+    <w:p>
+      <w:pPr>
+        <w:rPr>
+          <w:b/>
+          <w:bCs/>
+          <w:sz w:val="24"/>
+          <w:szCs w:val="24"/>
+        </w:rPr>
+      </w:pPr>
+      <w:r>
+        <w:rPr>
+          <w:b/>
+          <w:bCs/>
+          <w:sz w:val="24"/>
+          <w:szCs w:val="24"/>
+        </w:rPr>
+        <w:t>Inscription sujet x :</w:t>
+      </w:r>
+      <w:r>
+        <w:rPr>
+          <w:b/>
+          <w:bCs/>
+          <w:sz w:val="24"/>
+          <w:szCs w:val="24"/>
+        </w:rPr>
+        <w:t xml:space="preserve"> </w:t>
       </w:r>
     </w:p>
     <w:p>
@@ -496,129 +725,59 @@
           <w:sz w:val="24"/>
           <w:szCs w:val="24"/>
         </w:rPr>
-        <w:t>Page d’</w:t>
-      </w:r>
-      <w:proofErr w:type="spellStart"/>
-      <w:r>
-        <w:rPr>
-          <w:b/>
-          <w:bCs/>
-          <w:sz w:val="24"/>
-          <w:szCs w:val="24"/>
-        </w:rPr>
-        <w:t>acceuil</w:t>
-      </w:r>
-      <w:proofErr w:type="spellEnd"/>
-      <w:r>
-        <w:rPr>
-          <w:b/>
-          <w:bCs/>
-          <w:sz w:val="24"/>
-          <w:szCs w:val="24"/>
-        </w:rPr>
-        <w:t xml:space="preserve"> visiteur</w:t>
-      </w:r>
-      <w:r>
-        <w:rPr>
-          <w:b/>
-          <w:bCs/>
-          <w:sz w:val="24"/>
-          <w:szCs w:val="24"/>
-        </w:rPr>
-        <w:t xml:space="preserve">, </w:t>
-      </w:r>
-      <w:r>
-        <w:rPr>
-          <w:b/>
-          <w:bCs/>
-          <w:sz w:val="24"/>
-          <w:szCs w:val="24"/>
-        </w:rPr>
-        <w:t>Page accueil commission PING</w:t>
-      </w:r>
-      <w:r>
-        <w:rPr>
-          <w:b/>
-          <w:bCs/>
-          <w:sz w:val="24"/>
-          <w:szCs w:val="24"/>
-        </w:rPr>
-        <w:t xml:space="preserve">, </w:t>
-      </w:r>
-      <w:r>
-        <w:rPr>
-          <w:b/>
-          <w:bCs/>
-          <w:sz w:val="24"/>
-          <w:szCs w:val="24"/>
-        </w:rPr>
-        <w:t>Page accueil étudiant connecté </w:t>
-      </w:r>
-    </w:p>
-    <w:p>
-      <w:pPr>
-        <w:rPr>
-          <w:sz w:val="24"/>
-          <w:szCs w:val="24"/>
-        </w:rPr>
-      </w:pPr>
-      <w:r>
-        <w:rPr>
-          <w:sz w:val="24"/>
-          <w:szCs w:val="24"/>
-        </w:rPr>
-        <w:t xml:space="preserve">Contenu : champs de texte pour pouvoir </w:t>
-      </w:r>
-      <w:r>
-        <w:rPr>
-          <w:sz w:val="24"/>
-          <w:szCs w:val="24"/>
-        </w:rPr>
-        <w:t>se connecter</w:t>
-      </w:r>
-      <w:r>
-        <w:rPr>
-          <w:sz w:val="24"/>
-          <w:szCs w:val="24"/>
-        </w:rPr>
-        <w:t xml:space="preserve"> ainsi qu’un bouton retour.</w:t>
-      </w:r>
-    </w:p>
-    <w:p>
-      <w:pPr>
-        <w:rPr>
-          <w:sz w:val="24"/>
-          <w:szCs w:val="24"/>
-        </w:rPr>
-      </w:pPr>
-    </w:p>
-    <w:p>
-      <w:pPr>
-        <w:rPr>
-          <w:b/>
-          <w:bCs/>
-          <w:sz w:val="24"/>
-          <w:szCs w:val="24"/>
-        </w:rPr>
-      </w:pPr>
-    </w:p>
-    <w:p>
-      <w:pPr>
-        <w:rPr>
-          <w:b/>
-          <w:bCs/>
-          <w:sz w:val="24"/>
-          <w:szCs w:val="24"/>
-        </w:rPr>
-      </w:pPr>
-      <w:r>
-        <w:rPr>
-          <w:b/>
-          <w:bCs/>
-          <w:sz w:val="24"/>
-          <w:szCs w:val="24"/>
-        </w:rPr>
-        <w:t>Page accueil commission PING :</w:t>
+        <w:t>Liste sujets, Gérer inscrits sujet x</w:t>
+      </w:r>
+    </w:p>
+    <w:p>
+      <w:pPr>
+        <w:rPr>
+          <w:sz w:val="24"/>
+          <w:szCs w:val="24"/>
+        </w:rPr>
+      </w:pPr>
+      <w:r>
+        <w:rPr>
+          <w:sz w:val="24"/>
+          <w:szCs w:val="24"/>
+        </w:rPr>
+        <w:t>Contenu : liste des élèves inscrits à ce sujet, un bouton pour gérer les inscrits à ce sujet et un bouton retour.</w:t>
+      </w:r>
+    </w:p>
+    <w:p>
+      <w:pPr>
+        <w:rPr>
+          <w:sz w:val="24"/>
+          <w:szCs w:val="24"/>
+        </w:rPr>
+      </w:pPr>
+    </w:p>
+    <w:p>
+      <w:pPr>
+        <w:rPr>
+          <w:b/>
+          <w:bCs/>
+          <w:sz w:val="24"/>
+          <w:szCs w:val="24"/>
+        </w:rPr>
+      </w:pPr>
+    </w:p>
+    <w:p>
+      <w:pPr>
+        <w:rPr>
+          <w:b/>
+          <w:bCs/>
+          <w:sz w:val="24"/>
+          <w:szCs w:val="24"/>
+        </w:rPr>
+      </w:pPr>
+      <w:r>
+        <w:rPr>
+          <w:b/>
+          <w:bCs/>
+          <w:sz w:val="24"/>
+          <w:szCs w:val="24"/>
+        </w:rPr>
+        <w:t>Gérer inscrits sujet x :</w:t>
       </w:r>
     </w:p>
     <w:p>
@@ -644,127 +803,68 @@
           <w:sz w:val="24"/>
           <w:szCs w:val="24"/>
         </w:rPr>
-        <w:t>Liste sujets</w:t>
-      </w:r>
-      <w:r>
-        <w:rPr>
-          <w:b/>
-          <w:bCs/>
-          <w:sz w:val="24"/>
-          <w:szCs w:val="24"/>
-        </w:rPr>
-        <w:t xml:space="preserve">, </w:t>
-      </w:r>
-      <w:r>
-        <w:rPr>
-          <w:b/>
-          <w:bCs/>
-          <w:sz w:val="24"/>
-          <w:szCs w:val="24"/>
-        </w:rPr>
-        <w:t>Page d’</w:t>
-      </w:r>
-      <w:proofErr w:type="spellStart"/>
-      <w:r>
-        <w:rPr>
-          <w:b/>
-          <w:bCs/>
-          <w:sz w:val="24"/>
-          <w:szCs w:val="24"/>
-        </w:rPr>
-        <w:t>acceuil</w:t>
-      </w:r>
-      <w:proofErr w:type="spellEnd"/>
-      <w:r>
-        <w:rPr>
-          <w:b/>
-          <w:bCs/>
-          <w:sz w:val="24"/>
-          <w:szCs w:val="24"/>
-        </w:rPr>
-        <w:t xml:space="preserve"> visiteur</w:t>
-      </w:r>
-    </w:p>
-    <w:p>
-      <w:pPr>
-        <w:rPr>
-          <w:sz w:val="24"/>
-          <w:szCs w:val="24"/>
-        </w:rPr>
-      </w:pPr>
-      <w:r>
-        <w:rPr>
-          <w:sz w:val="24"/>
-          <w:szCs w:val="24"/>
-        </w:rPr>
-        <w:t xml:space="preserve">Contenu : </w:t>
-      </w:r>
-      <w:r>
-        <w:rPr>
-          <w:sz w:val="24"/>
-          <w:szCs w:val="24"/>
-        </w:rPr>
-        <w:t xml:space="preserve">Profil de l’utilisateur qui vient de se connecter, un bouton retour et un </w:t>
-      </w:r>
-      <w:proofErr w:type="gramStart"/>
-      <w:r>
-        <w:rPr>
-          <w:sz w:val="24"/>
-          <w:szCs w:val="24"/>
-        </w:rPr>
-        <w:t>bouton  pour</w:t>
-      </w:r>
-      <w:proofErr w:type="gramEnd"/>
-      <w:r>
-        <w:rPr>
-          <w:sz w:val="24"/>
-          <w:szCs w:val="24"/>
-        </w:rPr>
-        <w:t xml:space="preserve"> voir la liste des sujets</w:t>
-      </w:r>
-      <w:r>
-        <w:rPr>
-          <w:sz w:val="24"/>
-          <w:szCs w:val="24"/>
-        </w:rPr>
-        <w:t>.</w:t>
-      </w:r>
-    </w:p>
-    <w:p>
-      <w:pPr>
-        <w:rPr>
-          <w:sz w:val="24"/>
-          <w:szCs w:val="24"/>
-        </w:rPr>
-      </w:pPr>
-    </w:p>
-    <w:p>
-      <w:pPr>
-        <w:rPr>
-          <w:b/>
-          <w:bCs/>
-          <w:sz w:val="24"/>
-          <w:szCs w:val="24"/>
-        </w:rPr>
-      </w:pPr>
-    </w:p>
-    <w:p>
-      <w:pPr>
-        <w:rPr>
-          <w:b/>
-          <w:bCs/>
-          <w:sz w:val="24"/>
-          <w:szCs w:val="24"/>
-        </w:rPr>
-      </w:pPr>
-      <w:r>
-        <w:rPr>
-          <w:b/>
-          <w:bCs/>
-          <w:sz w:val="24"/>
-          <w:szCs w:val="24"/>
-        </w:rPr>
-        <w:t>Liste sujets :</w:t>
+        <w:t>Inscription sujet x</w:t>
+      </w:r>
+    </w:p>
+    <w:p>
+      <w:pPr>
+        <w:rPr>
+          <w:sz w:val="24"/>
+          <w:szCs w:val="24"/>
+        </w:rPr>
+      </w:pPr>
+      <w:r>
+        <w:rPr>
+          <w:sz w:val="24"/>
+          <w:szCs w:val="24"/>
+        </w:rPr>
+        <w:t>Contenu : boutons pour valider ou invalider une inscription sur le sujet sélectionner de chaque élève.</w:t>
+      </w:r>
+    </w:p>
+    <w:p>
+      <w:pPr>
+        <w:rPr>
+          <w:sz w:val="24"/>
+          <w:szCs w:val="24"/>
+        </w:rPr>
+      </w:pPr>
+    </w:p>
+    <w:p>
+      <w:pPr>
+        <w:rPr>
+          <w:b/>
+          <w:bCs/>
+          <w:sz w:val="24"/>
+          <w:szCs w:val="24"/>
+        </w:rPr>
+      </w:pPr>
+    </w:p>
+    <w:p>
+      <w:pPr>
+        <w:rPr>
+          <w:b/>
+          <w:bCs/>
+          <w:sz w:val="24"/>
+          <w:szCs w:val="24"/>
+        </w:rPr>
+      </w:pPr>
+      <w:r>
+        <w:rPr>
+          <w:b/>
+          <w:bCs/>
+          <w:sz w:val="24"/>
+          <w:szCs w:val="24"/>
+        </w:rPr>
+        <w:t>Consulter les titres des sujets :</w:t>
+      </w:r>
+      <w:r>
+        <w:rPr>
+          <w:b/>
+          <w:bCs/>
+          <w:sz w:val="24"/>
+          <w:szCs w:val="24"/>
+        </w:rPr>
+        <w:t xml:space="preserve"> x</w:t>
       </w:r>
     </w:p>
     <w:p>
@@ -790,422 +890,22 @@
           <w:sz w:val="24"/>
           <w:szCs w:val="24"/>
         </w:rPr>
-        <w:t>Page accueil commission PING</w:t>
-      </w:r>
-      <w:r>
-        <w:rPr>
-          <w:b/>
-          <w:bCs/>
-          <w:sz w:val="24"/>
-          <w:szCs w:val="24"/>
-        </w:rPr>
-        <w:t>, Ajouter un sujet, Inscription sujet x</w:t>
-      </w:r>
-    </w:p>
-    <w:p>
-      <w:pPr>
-        <w:rPr>
-          <w:sz w:val="24"/>
-          <w:szCs w:val="24"/>
-        </w:rPr>
-      </w:pPr>
-      <w:r>
-        <w:rPr>
-          <w:sz w:val="24"/>
-          <w:szCs w:val="24"/>
-        </w:rPr>
-        <w:t xml:space="preserve">Contenu : </w:t>
-      </w:r>
-      <w:r>
-        <w:rPr>
-          <w:sz w:val="24"/>
-          <w:szCs w:val="24"/>
-        </w:rPr>
-        <w:t>Liste des différents sujets avec des boutons pour pouvoir consulter les personnes qui y sont inscrites, un bouton pour ajouter un sujet et un bouton retour</w:t>
-      </w:r>
-      <w:r>
-        <w:rPr>
-          <w:sz w:val="24"/>
-          <w:szCs w:val="24"/>
-        </w:rPr>
-        <w:t>.</w:t>
-      </w:r>
-    </w:p>
-    <w:p>
-      <w:pPr>
-        <w:rPr>
-          <w:sz w:val="24"/>
-          <w:szCs w:val="24"/>
-        </w:rPr>
-      </w:pPr>
-    </w:p>
-    <w:p>
-      <w:pPr>
-        <w:rPr>
-          <w:b/>
-          <w:bCs/>
-          <w:sz w:val="24"/>
-          <w:szCs w:val="24"/>
-        </w:rPr>
-      </w:pPr>
-    </w:p>
-    <w:p>
-      <w:pPr>
-        <w:rPr>
-          <w:b/>
-          <w:bCs/>
-          <w:sz w:val="24"/>
-          <w:szCs w:val="24"/>
-        </w:rPr>
-      </w:pPr>
-      <w:r>
-        <w:rPr>
-          <w:b/>
-          <w:bCs/>
-          <w:sz w:val="24"/>
-          <w:szCs w:val="24"/>
-        </w:rPr>
-        <w:t>Ajouter un sujet :</w:t>
-      </w:r>
-    </w:p>
-    <w:p>
-      <w:pPr>
-        <w:rPr>
-          <w:b/>
-          <w:bCs/>
-          <w:sz w:val="24"/>
-          <w:szCs w:val="24"/>
-        </w:rPr>
-      </w:pPr>
-      <w:r>
-        <w:rPr>
-          <w:sz w:val="24"/>
-          <w:szCs w:val="24"/>
-        </w:rPr>
-        <w:t xml:space="preserve">Liens :  </w:t>
-      </w:r>
-      <w:r>
-        <w:rPr>
-          <w:b/>
-          <w:bCs/>
-          <w:sz w:val="24"/>
-          <w:szCs w:val="24"/>
-        </w:rPr>
-        <w:t>Liste sujets</w:t>
-      </w:r>
-    </w:p>
-    <w:p>
-      <w:pPr>
-        <w:rPr>
-          <w:sz w:val="24"/>
-          <w:szCs w:val="24"/>
-        </w:rPr>
-      </w:pPr>
-      <w:r>
-        <w:rPr>
-          <w:sz w:val="24"/>
-          <w:szCs w:val="24"/>
-        </w:rPr>
-        <w:t xml:space="preserve">Contenu : champs de texte pour pouvoir créer </w:t>
-      </w:r>
-      <w:r>
-        <w:rPr>
-          <w:sz w:val="24"/>
-          <w:szCs w:val="24"/>
-        </w:rPr>
-        <w:t>un sujet, un bouton valider</w:t>
-      </w:r>
-      <w:r>
-        <w:rPr>
-          <w:sz w:val="24"/>
-          <w:szCs w:val="24"/>
-        </w:rPr>
-        <w:t xml:space="preserve"> ainsi qu’un bouton retour.</w:t>
-      </w:r>
-    </w:p>
-    <w:p>
-      <w:pPr>
-        <w:rPr>
-          <w:sz w:val="24"/>
-          <w:szCs w:val="24"/>
-        </w:rPr>
-      </w:pPr>
-    </w:p>
-    <w:p>
-      <w:pPr>
-        <w:rPr>
-          <w:b/>
-          <w:bCs/>
-          <w:sz w:val="24"/>
-          <w:szCs w:val="24"/>
-        </w:rPr>
-      </w:pPr>
-    </w:p>
-    <w:p>
-      <w:pPr>
-        <w:rPr>
-          <w:b/>
-          <w:bCs/>
-          <w:sz w:val="24"/>
-          <w:szCs w:val="24"/>
-        </w:rPr>
-      </w:pPr>
-      <w:r>
-        <w:rPr>
-          <w:b/>
-          <w:bCs/>
-          <w:sz w:val="24"/>
-          <w:szCs w:val="24"/>
-        </w:rPr>
-        <w:t>Inscription sujet x :</w:t>
-      </w:r>
-    </w:p>
-    <w:p>
-      <w:pPr>
-        <w:rPr>
-          <w:b/>
-          <w:bCs/>
-          <w:sz w:val="24"/>
-          <w:szCs w:val="24"/>
-        </w:rPr>
-      </w:pPr>
-      <w:r>
-        <w:rPr>
-          <w:sz w:val="24"/>
-          <w:szCs w:val="24"/>
-        </w:rPr>
-        <w:t xml:space="preserve">Liens :  </w:t>
-      </w:r>
-      <w:r>
-        <w:rPr>
-          <w:b/>
-          <w:bCs/>
-          <w:sz w:val="24"/>
-          <w:szCs w:val="24"/>
-        </w:rPr>
-        <w:t>Liste sujets, Gérer inscrits sujet x</w:t>
-      </w:r>
-    </w:p>
-    <w:p>
-      <w:pPr>
-        <w:rPr>
-          <w:sz w:val="24"/>
-          <w:szCs w:val="24"/>
-        </w:rPr>
-      </w:pPr>
-      <w:r>
-        <w:rPr>
-          <w:sz w:val="24"/>
-          <w:szCs w:val="24"/>
-        </w:rPr>
-        <w:t xml:space="preserve">Contenu : </w:t>
-      </w:r>
-      <w:r>
-        <w:rPr>
-          <w:sz w:val="24"/>
-          <w:szCs w:val="24"/>
-        </w:rPr>
-        <w:t>liste des élèves inscrits à ce sujet, un bouton pour gérer les inscrits à ce sujet et un bouton retour</w:t>
-      </w:r>
-      <w:r>
-        <w:rPr>
-          <w:sz w:val="24"/>
-          <w:szCs w:val="24"/>
-        </w:rPr>
-        <w:t>.</w:t>
-      </w:r>
-    </w:p>
-    <w:p>
-      <w:pPr>
-        <w:rPr>
-          <w:sz w:val="24"/>
-          <w:szCs w:val="24"/>
-        </w:rPr>
-      </w:pPr>
-    </w:p>
-    <w:p>
-      <w:pPr>
-        <w:rPr>
-          <w:b/>
-          <w:bCs/>
-          <w:sz w:val="24"/>
-          <w:szCs w:val="24"/>
-        </w:rPr>
-      </w:pPr>
-    </w:p>
-    <w:p>
-      <w:pPr>
-        <w:rPr>
-          <w:b/>
-          <w:bCs/>
-          <w:sz w:val="24"/>
-          <w:szCs w:val="24"/>
-        </w:rPr>
-      </w:pPr>
-      <w:r>
-        <w:rPr>
-          <w:b/>
-          <w:bCs/>
-          <w:sz w:val="24"/>
-          <w:szCs w:val="24"/>
-        </w:rPr>
-        <w:t>Gérer inscrits sujet x :</w:t>
-      </w:r>
-    </w:p>
-    <w:p>
-      <w:pPr>
-        <w:rPr>
-          <w:b/>
-          <w:bCs/>
-          <w:sz w:val="24"/>
-          <w:szCs w:val="24"/>
-        </w:rPr>
-      </w:pPr>
-      <w:r>
-        <w:rPr>
-          <w:sz w:val="24"/>
-          <w:szCs w:val="24"/>
-        </w:rPr>
-        <w:t xml:space="preserve">Liens :  </w:t>
-      </w:r>
-      <w:r>
-        <w:rPr>
-          <w:b/>
-          <w:bCs/>
-          <w:sz w:val="24"/>
-          <w:szCs w:val="24"/>
-        </w:rPr>
-        <w:t>Inscription sujet x</w:t>
-      </w:r>
-    </w:p>
-    <w:p>
-      <w:pPr>
-        <w:rPr>
-          <w:sz w:val="24"/>
-          <w:szCs w:val="24"/>
-        </w:rPr>
-      </w:pPr>
-      <w:r>
-        <w:rPr>
-          <w:sz w:val="24"/>
-          <w:szCs w:val="24"/>
-        </w:rPr>
-        <w:t xml:space="preserve">Contenu : </w:t>
-      </w:r>
-      <w:r>
-        <w:rPr>
-          <w:sz w:val="24"/>
-          <w:szCs w:val="24"/>
-        </w:rPr>
-        <w:t>boutons pour valider ou invalider une inscription sur le sujet sélectionner de chaque élève</w:t>
-      </w:r>
-      <w:r>
-        <w:rPr>
-          <w:sz w:val="24"/>
-          <w:szCs w:val="24"/>
-        </w:rPr>
-        <w:t>.</w:t>
-      </w:r>
-    </w:p>
-    <w:p>
-      <w:pPr>
-        <w:rPr>
-          <w:sz w:val="24"/>
-          <w:szCs w:val="24"/>
-        </w:rPr>
-      </w:pPr>
-    </w:p>
-    <w:p>
-      <w:pPr>
-        <w:rPr>
-          <w:b/>
-          <w:bCs/>
-          <w:sz w:val="24"/>
-          <w:szCs w:val="24"/>
-        </w:rPr>
-      </w:pPr>
-    </w:p>
-    <w:p>
-      <w:pPr>
-        <w:rPr>
-          <w:b/>
-          <w:bCs/>
-          <w:sz w:val="24"/>
-          <w:szCs w:val="24"/>
-        </w:rPr>
-      </w:pPr>
-      <w:r>
-        <w:rPr>
-          <w:b/>
-          <w:bCs/>
-          <w:sz w:val="24"/>
-          <w:szCs w:val="24"/>
-        </w:rPr>
-        <w:t>Consulter les titres des sujets :</w:t>
-      </w:r>
-    </w:p>
-    <w:p>
-      <w:pPr>
-        <w:rPr>
-          <w:b/>
-          <w:bCs/>
-          <w:sz w:val="24"/>
-          <w:szCs w:val="24"/>
-        </w:rPr>
-      </w:pPr>
-      <w:r>
-        <w:rPr>
-          <w:sz w:val="24"/>
-          <w:szCs w:val="24"/>
-        </w:rPr>
-        <w:t xml:space="preserve">Liens :  </w:t>
-      </w:r>
-      <w:r>
-        <w:rPr>
-          <w:b/>
-          <w:bCs/>
-          <w:sz w:val="24"/>
-          <w:szCs w:val="24"/>
-        </w:rPr>
-        <w:t xml:space="preserve">Page accueil </w:t>
-      </w:r>
-      <w:r>
-        <w:rPr>
-          <w:b/>
-          <w:bCs/>
-          <w:sz w:val="24"/>
-          <w:szCs w:val="24"/>
-        </w:rPr>
-        <w:t>visiteur</w:t>
-      </w:r>
-    </w:p>
-    <w:p>
-      <w:pPr>
-        <w:rPr>
-          <w:sz w:val="24"/>
-          <w:szCs w:val="24"/>
-        </w:rPr>
-      </w:pPr>
-      <w:r>
-        <w:rPr>
-          <w:sz w:val="24"/>
-          <w:szCs w:val="24"/>
-        </w:rPr>
-        <w:t xml:space="preserve">Contenu : </w:t>
-      </w:r>
-      <w:r>
-        <w:rPr>
-          <w:sz w:val="24"/>
-          <w:szCs w:val="24"/>
-        </w:rPr>
-        <w:t>Liste des titres de tous les sujets avec un bouton retour</w:t>
-      </w:r>
-      <w:r>
-        <w:rPr>
-          <w:sz w:val="24"/>
-          <w:szCs w:val="24"/>
-        </w:rPr>
-        <w:t>.</w:t>
+        <w:t>Page accueil visiteur</w:t>
+      </w:r>
+    </w:p>
+    <w:p>
+      <w:pPr>
+        <w:rPr>
+          <w:sz w:val="24"/>
+          <w:szCs w:val="24"/>
+        </w:rPr>
+      </w:pPr>
+      <w:r>
+        <w:rPr>
+          <w:sz w:val="24"/>
+          <w:szCs w:val="24"/>
+        </w:rPr>
+        <w:t>Contenu : Liste des titres de tous les sujets avec un bouton retour.</w:t>
       </w:r>
     </w:p>
     <w:p>
@@ -1245,6 +945,15 @@
         <w:lastRenderedPageBreak/>
         <w:t>Page accueil étudiant connecté :</w:t>
       </w:r>
+      <w:r>
+        <w:rPr>
+          <w:b/>
+          <w:bCs/>
+          <w:sz w:val="24"/>
+          <w:szCs w:val="24"/>
+        </w:rPr>
+        <w:t xml:space="preserve"> x</w:t>
+      </w:r>
     </w:p>
     <w:p>
       <w:pPr>
@@ -1269,36 +978,344 @@
           <w:sz w:val="24"/>
           <w:szCs w:val="24"/>
         </w:rPr>
-        <w:t xml:space="preserve">Page </w:t>
-      </w:r>
-      <w:r>
-        <w:rPr>
-          <w:b/>
-          <w:bCs/>
-          <w:sz w:val="24"/>
-          <w:szCs w:val="24"/>
-        </w:rPr>
-        <w:t>connexion, Page d’</w:t>
-      </w:r>
-      <w:proofErr w:type="spellStart"/>
-      <w:r>
-        <w:rPr>
-          <w:b/>
-          <w:bCs/>
-          <w:sz w:val="24"/>
-          <w:szCs w:val="24"/>
-        </w:rPr>
-        <w:t>acceuil</w:t>
-      </w:r>
-      <w:proofErr w:type="spellEnd"/>
-      <w:r>
-        <w:rPr>
-          <w:b/>
-          <w:bCs/>
-          <w:sz w:val="24"/>
-          <w:szCs w:val="24"/>
-        </w:rPr>
-        <w:t xml:space="preserve"> visiteur, consulter les sujets</w:t>
+        <w:t>Page connexion, Page d’acceuil visiteur, consulter les sujets</w:t>
+      </w:r>
+    </w:p>
+    <w:p>
+      <w:pPr>
+        <w:rPr>
+          <w:sz w:val="24"/>
+          <w:szCs w:val="24"/>
+        </w:rPr>
+      </w:pPr>
+      <w:r>
+        <w:rPr>
+          <w:sz w:val="24"/>
+          <w:szCs w:val="24"/>
+        </w:rPr>
+        <w:t>Contenu : profil de l’étudiant qui s’est connecté, bouton retour et bouton pour consulter les sujets.</w:t>
+      </w:r>
+    </w:p>
+    <w:p>
+      <w:pPr>
+        <w:rPr>
+          <w:sz w:val="24"/>
+          <w:szCs w:val="24"/>
+        </w:rPr>
+      </w:pPr>
+    </w:p>
+    <w:p>
+      <w:pPr>
+        <w:rPr>
+          <w:b/>
+          <w:bCs/>
+          <w:sz w:val="24"/>
+          <w:szCs w:val="24"/>
+        </w:rPr>
+      </w:pPr>
+    </w:p>
+    <w:p>
+      <w:pPr>
+        <w:rPr>
+          <w:b/>
+          <w:bCs/>
+          <w:sz w:val="24"/>
+          <w:szCs w:val="24"/>
+        </w:rPr>
+      </w:pPr>
+      <w:r>
+        <w:rPr>
+          <w:b/>
+          <w:bCs/>
+          <w:sz w:val="24"/>
+          <w:szCs w:val="24"/>
+        </w:rPr>
+        <w:t>Consulter les sujets :</w:t>
+      </w:r>
+      <w:r>
+        <w:rPr>
+          <w:b/>
+          <w:bCs/>
+          <w:sz w:val="24"/>
+          <w:szCs w:val="24"/>
+        </w:rPr>
+        <w:t xml:space="preserve"> x</w:t>
+      </w:r>
+    </w:p>
+    <w:p>
+      <w:pPr>
+        <w:rPr>
+          <w:b/>
+          <w:bCs/>
+          <w:sz w:val="24"/>
+          <w:szCs w:val="24"/>
+        </w:rPr>
+      </w:pPr>
+      <w:r>
+        <w:rPr>
+          <w:sz w:val="24"/>
+          <w:szCs w:val="24"/>
+        </w:rPr>
+        <w:t xml:space="preserve">Liens :  </w:t>
+      </w:r>
+      <w:r>
+        <w:rPr>
+          <w:b/>
+          <w:bCs/>
+          <w:sz w:val="24"/>
+          <w:szCs w:val="24"/>
+        </w:rPr>
+        <w:t>Page accueil étudiant connecté, Sujet x</w:t>
+      </w:r>
+    </w:p>
+    <w:p>
+      <w:pPr>
+        <w:rPr>
+          <w:sz w:val="24"/>
+          <w:szCs w:val="24"/>
+        </w:rPr>
+      </w:pPr>
+      <w:r>
+        <w:rPr>
+          <w:sz w:val="24"/>
+          <w:szCs w:val="24"/>
+        </w:rPr>
+        <w:t>Contenu : liste de tous les titres de sujets sélectionnables pour les consulter et bouton retour.</w:t>
+      </w:r>
+    </w:p>
+    <w:p>
+      <w:pPr>
+        <w:rPr>
+          <w:sz w:val="24"/>
+          <w:szCs w:val="24"/>
+        </w:rPr>
+      </w:pPr>
+    </w:p>
+    <w:p>
+      <w:pPr>
+        <w:rPr>
+          <w:b/>
+          <w:bCs/>
+          <w:sz w:val="24"/>
+          <w:szCs w:val="24"/>
+        </w:rPr>
+      </w:pPr>
+    </w:p>
+    <w:p>
+      <w:pPr>
+        <w:rPr>
+          <w:b/>
+          <w:bCs/>
+          <w:sz w:val="24"/>
+          <w:szCs w:val="24"/>
+        </w:rPr>
+      </w:pPr>
+      <w:r>
+        <w:rPr>
+          <w:b/>
+          <w:bCs/>
+          <w:sz w:val="24"/>
+          <w:szCs w:val="24"/>
+        </w:rPr>
+        <w:t>Sujet x :</w:t>
+      </w:r>
+    </w:p>
+    <w:p>
+      <w:pPr>
+        <w:rPr>
+          <w:sz w:val="24"/>
+          <w:szCs w:val="24"/>
+        </w:rPr>
+      </w:pPr>
+      <w:r>
+        <w:rPr>
+          <w:sz w:val="24"/>
+          <w:szCs w:val="24"/>
+        </w:rPr>
+        <w:t xml:space="preserve">Liens :  </w:t>
+      </w:r>
+      <w:r>
+        <w:rPr>
+          <w:b/>
+          <w:bCs/>
+          <w:sz w:val="24"/>
+          <w:szCs w:val="24"/>
+        </w:rPr>
+        <w:t>Consulter les sujets, Inscription sujet / modifier choix</w:t>
+      </w:r>
+    </w:p>
+    <w:p>
+      <w:pPr>
+        <w:rPr>
+          <w:sz w:val="24"/>
+          <w:szCs w:val="24"/>
+        </w:rPr>
+      </w:pPr>
+      <w:r>
+        <w:rPr>
+          <w:sz w:val="24"/>
+          <w:szCs w:val="24"/>
+        </w:rPr>
+        <w:t>Contenu : Description complète du sujet sélectionné, bouton retour et bouton pour s’inscrire à un sujet ou modifier mon choix si j’étais déjà inscrit avec un bouton retour.</w:t>
+      </w:r>
+    </w:p>
+    <w:p>
+      <w:pPr>
+        <w:rPr>
+          <w:b/>
+          <w:bCs/>
+          <w:sz w:val="24"/>
+          <w:szCs w:val="24"/>
+        </w:rPr>
+      </w:pPr>
+    </w:p>
+    <w:p>
+      <w:pPr>
+        <w:rPr>
+          <w:b/>
+          <w:bCs/>
+          <w:sz w:val="24"/>
+          <w:szCs w:val="24"/>
+        </w:rPr>
+      </w:pPr>
+    </w:p>
+    <w:p>
+      <w:pPr>
+        <w:rPr>
+          <w:b/>
+          <w:bCs/>
+          <w:sz w:val="24"/>
+          <w:szCs w:val="24"/>
+        </w:rPr>
+      </w:pPr>
+      <w:r>
+        <w:rPr>
+          <w:b/>
+          <w:bCs/>
+          <w:sz w:val="24"/>
+          <w:szCs w:val="24"/>
+        </w:rPr>
+        <w:t>Inscription sujet / modifier choix :</w:t>
+      </w:r>
+      <w:r>
+        <w:rPr>
+          <w:b/>
+          <w:bCs/>
+          <w:sz w:val="24"/>
+          <w:szCs w:val="24"/>
+        </w:rPr>
+        <w:t xml:space="preserve"> x</w:t>
+      </w:r>
+    </w:p>
+    <w:p>
+      <w:pPr>
+        <w:rPr>
+          <w:b/>
+          <w:bCs/>
+          <w:sz w:val="24"/>
+          <w:szCs w:val="24"/>
+        </w:rPr>
+      </w:pPr>
+      <w:r>
+        <w:rPr>
+          <w:sz w:val="24"/>
+          <w:szCs w:val="24"/>
+        </w:rPr>
+        <w:t xml:space="preserve">Liens :  </w:t>
+      </w:r>
+      <w:r>
+        <w:rPr>
+          <w:b/>
+          <w:bCs/>
+          <w:sz w:val="24"/>
+          <w:szCs w:val="24"/>
+        </w:rPr>
+        <w:t>sujet x</w:t>
+      </w:r>
+    </w:p>
+    <w:p>
+      <w:pPr>
+        <w:rPr>
+          <w:sz w:val="24"/>
+          <w:szCs w:val="24"/>
+        </w:rPr>
+      </w:pPr>
+      <w:r>
+        <w:rPr>
+          <w:sz w:val="24"/>
+          <w:szCs w:val="24"/>
+        </w:rPr>
+        <w:t xml:space="preserve">Contenu : liste de tous les sujets avec des </w:t>
+      </w:r>
+      <w:r>
+        <w:rPr>
+          <w:sz w:val="24"/>
+          <w:szCs w:val="24"/>
+        </w:rPr>
+        <w:t>boutons pour se positionner ou non sur les sujets.</w:t>
+      </w:r>
+    </w:p>
+    <w:p>
+      <w:pPr>
+        <w:rPr>
+          <w:sz w:val="24"/>
+          <w:szCs w:val="24"/>
+        </w:rPr>
+      </w:pPr>
+    </w:p>
+    <w:p>
+      <w:pPr>
+        <w:rPr>
+          <w:b/>
+          <w:bCs/>
+          <w:sz w:val="24"/>
+          <w:szCs w:val="24"/>
+        </w:rPr>
+      </w:pPr>
+    </w:p>
+    <w:p>
+      <w:pPr>
+        <w:rPr>
+          <w:b/>
+          <w:bCs/>
+          <w:sz w:val="24"/>
+          <w:szCs w:val="24"/>
+        </w:rPr>
+      </w:pPr>
+      <w:r>
+        <w:rPr>
+          <w:b/>
+          <w:bCs/>
+          <w:sz w:val="24"/>
+          <w:szCs w:val="24"/>
+        </w:rPr>
+        <w:t>Inscription sujet / modifier choix : x</w:t>
+      </w:r>
+    </w:p>
+    <w:p>
+      <w:pPr>
+        <w:rPr>
+          <w:b/>
+          <w:bCs/>
+          <w:sz w:val="24"/>
+          <w:szCs w:val="24"/>
+        </w:rPr>
+      </w:pPr>
+      <w:r>
+        <w:rPr>
+          <w:sz w:val="24"/>
+          <w:szCs w:val="24"/>
+        </w:rPr>
+        <w:t xml:space="preserve">Liens :  </w:t>
+      </w:r>
+      <w:r>
+        <w:rPr>
+          <w:b/>
+          <w:bCs/>
+          <w:sz w:val="24"/>
+          <w:szCs w:val="24"/>
+        </w:rPr>
+        <w:t>bien_positionné, plus_positionné</w:t>
       </w:r>
     </w:p>
     <w:p>
@@ -1320,7 +1337,7 @@
           <w:sz w:val="24"/>
           <w:szCs w:val="24"/>
         </w:rPr>
-        <w:t>profil de l’étudiant qui s’est connecté, bouton retour et bouton pour consulter les sujets</w:t>
+        <w:t>description du sujet chosis avec des boutons pour se positionner dessus ou ne pas ou plus se positionner dessus</w:t>
       </w:r>
       <w:r>
         <w:rPr>
@@ -1357,14 +1374,53 @@
           <w:szCs w:val="24"/>
         </w:rPr>
       </w:pPr>
-      <w:r>
-        <w:rPr>
-          <w:b/>
-          <w:bCs/>
-          <w:sz w:val="24"/>
-          <w:szCs w:val="24"/>
-        </w:rPr>
-        <w:t>Consulter les sujets :</w:t>
+    </w:p>
+    <w:p>
+      <w:pPr>
+        <w:rPr>
+          <w:b/>
+          <w:bCs/>
+          <w:sz w:val="24"/>
+          <w:szCs w:val="24"/>
+        </w:rPr>
+      </w:pPr>
+    </w:p>
+    <w:p>
+      <w:pPr>
+        <w:rPr>
+          <w:b/>
+          <w:bCs/>
+          <w:sz w:val="24"/>
+          <w:szCs w:val="24"/>
+        </w:rPr>
+      </w:pPr>
+      <w:r>
+        <w:rPr>
+          <w:b/>
+          <w:bCs/>
+          <w:sz w:val="24"/>
+          <w:szCs w:val="24"/>
+        </w:rPr>
+        <w:lastRenderedPageBreak/>
+        <w:t>b</w:t>
+      </w:r>
+      <w:r>
+        <w:rPr>
+          <w:b/>
+          <w:bCs/>
+          <w:sz w:val="24"/>
+          <w:szCs w:val="24"/>
+        </w:rPr>
+        <w:t>ien_positionné</w:t>
+      </w:r>
+      <w:r>
+        <w:rPr>
+          <w:b/>
+          <w:bCs/>
+          <w:sz w:val="24"/>
+          <w:szCs w:val="24"/>
+        </w:rPr>
+        <w:t>: x</w:t>
       </w:r>
     </w:p>
     <w:p>
@@ -1390,87 +1446,83 @@
           <w:sz w:val="24"/>
           <w:szCs w:val="24"/>
         </w:rPr>
-        <w:t xml:space="preserve">Page accueil </w:t>
-      </w:r>
-      <w:r>
-        <w:rPr>
-          <w:b/>
-          <w:bCs/>
-          <w:sz w:val="24"/>
-          <w:szCs w:val="24"/>
-        </w:rPr>
-        <w:t>étudiant connecté, Sujet x</w:t>
-      </w:r>
-    </w:p>
-    <w:p>
-      <w:pPr>
-        <w:rPr>
-          <w:sz w:val="24"/>
-          <w:szCs w:val="24"/>
-        </w:rPr>
-      </w:pPr>
-      <w:r>
-        <w:rPr>
-          <w:sz w:val="24"/>
-          <w:szCs w:val="24"/>
-        </w:rPr>
-        <w:t xml:space="preserve">Contenu : </w:t>
-      </w:r>
-      <w:r>
-        <w:rPr>
-          <w:sz w:val="24"/>
-          <w:szCs w:val="24"/>
-        </w:rPr>
-        <w:t>liste de tous les titres de sujets sélectionnables pour les consulter et bouton retour</w:t>
-      </w:r>
-      <w:r>
-        <w:rPr>
-          <w:sz w:val="24"/>
-          <w:szCs w:val="24"/>
-        </w:rPr>
-        <w:t>.</w:t>
-      </w:r>
-    </w:p>
-    <w:p>
-      <w:pPr>
-        <w:rPr>
-          <w:sz w:val="24"/>
-          <w:szCs w:val="24"/>
-        </w:rPr>
-      </w:pPr>
-    </w:p>
-    <w:p>
-      <w:pPr>
-        <w:rPr>
-          <w:b/>
-          <w:bCs/>
-          <w:sz w:val="24"/>
-          <w:szCs w:val="24"/>
-        </w:rPr>
-      </w:pPr>
-    </w:p>
-    <w:p>
-      <w:pPr>
-        <w:rPr>
-          <w:b/>
-          <w:bCs/>
-          <w:sz w:val="24"/>
-          <w:szCs w:val="24"/>
-        </w:rPr>
-      </w:pPr>
-      <w:r>
-        <w:rPr>
-          <w:b/>
-          <w:bCs/>
-          <w:sz w:val="24"/>
-          <w:szCs w:val="24"/>
-        </w:rPr>
-        <w:t>Sujet x :</w:t>
-      </w:r>
-    </w:p>
-    <w:p>
-      <w:pPr>
-        <w:rPr>
+        <w:t>sujet</w:t>
+      </w:r>
+      <w:r>
+        <w:rPr>
+          <w:b/>
+          <w:bCs/>
+          <w:sz w:val="24"/>
+          <w:szCs w:val="24"/>
+        </w:rPr>
+        <w:t>s</w:t>
+      </w:r>
+      <w:r>
+        <w:rPr>
+          <w:b/>
+          <w:bCs/>
+          <w:sz w:val="24"/>
+          <w:szCs w:val="24"/>
+        </w:rPr>
+        <w:t xml:space="preserve"> x</w:t>
+      </w:r>
+    </w:p>
+    <w:p>
+      <w:pPr>
+        <w:rPr>
+          <w:sz w:val="24"/>
+          <w:szCs w:val="24"/>
+        </w:rPr>
+      </w:pPr>
+      <w:r>
+        <w:rPr>
+          <w:sz w:val="24"/>
+          <w:szCs w:val="24"/>
+        </w:rPr>
+        <w:t>Contenu : texte disant qu’on s’est bien positionné sur le sujet et bouton pour revenir à la liste des sujets.</w:t>
+      </w:r>
+    </w:p>
+    <w:p>
+      <w:pPr>
+        <w:rPr>
+          <w:sz w:val="24"/>
+          <w:szCs w:val="24"/>
+        </w:rPr>
+      </w:pPr>
+    </w:p>
+    <w:p>
+      <w:pPr>
+        <w:rPr>
+          <w:b/>
+          <w:bCs/>
+          <w:sz w:val="24"/>
+          <w:szCs w:val="24"/>
+        </w:rPr>
+      </w:pPr>
+      <w:r>
+        <w:rPr>
+          <w:b/>
+          <w:bCs/>
+          <w:sz w:val="24"/>
+          <w:szCs w:val="24"/>
+        </w:rPr>
+        <w:t>plus</w:t>
+      </w:r>
+      <w:r>
+        <w:rPr>
+          <w:b/>
+          <w:bCs/>
+          <w:sz w:val="24"/>
+          <w:szCs w:val="24"/>
+        </w:rPr>
+        <w:t>_positionné: x</w:t>
+      </w:r>
+    </w:p>
+    <w:p>
+      <w:pPr>
+        <w:rPr>
+          <w:b/>
+          <w:bCs/>
           <w:sz w:val="24"/>
           <w:szCs w:val="24"/>
         </w:rPr>
@@ -1489,117 +1541,53 @@
           <w:sz w:val="24"/>
           <w:szCs w:val="24"/>
         </w:rPr>
-        <w:t>Consulter les sujets, Inscription sujet / modifier choix</w:t>
-      </w:r>
-    </w:p>
-    <w:p>
-      <w:pPr>
-        <w:rPr>
-          <w:sz w:val="24"/>
-          <w:szCs w:val="24"/>
-        </w:rPr>
-      </w:pPr>
-      <w:r>
-        <w:rPr>
-          <w:sz w:val="24"/>
-          <w:szCs w:val="24"/>
-        </w:rPr>
-        <w:t xml:space="preserve">Contenu : </w:t>
-      </w:r>
-      <w:r>
-        <w:rPr>
-          <w:sz w:val="24"/>
-          <w:szCs w:val="24"/>
-        </w:rPr>
-        <w:t>Description complète du sujet sélectionné, bouton retour et bouton pour s’inscrire à un sujet ou modifier mon choix si j’étais déjà inscrit avec un bouton retour.</w:t>
-      </w:r>
-    </w:p>
-    <w:p>
-      <w:pPr>
-        <w:rPr>
-          <w:b/>
-          <w:bCs/>
-          <w:sz w:val="24"/>
-          <w:szCs w:val="24"/>
-        </w:rPr>
-      </w:pPr>
-    </w:p>
-    <w:p>
-      <w:pPr>
-        <w:rPr>
-          <w:b/>
-          <w:bCs/>
-          <w:sz w:val="24"/>
-          <w:szCs w:val="24"/>
-        </w:rPr>
-      </w:pPr>
-    </w:p>
-    <w:p>
-      <w:pPr>
-        <w:rPr>
-          <w:b/>
-          <w:bCs/>
-          <w:sz w:val="24"/>
-          <w:szCs w:val="24"/>
-        </w:rPr>
-      </w:pPr>
-      <w:r>
-        <w:rPr>
-          <w:b/>
-          <w:bCs/>
-          <w:sz w:val="24"/>
-          <w:szCs w:val="24"/>
-        </w:rPr>
-        <w:t>Inscription sujet / modifier choix :</w:t>
-      </w:r>
-    </w:p>
-    <w:p>
-      <w:pPr>
-        <w:rPr>
-          <w:b/>
-          <w:bCs/>
-          <w:sz w:val="24"/>
-          <w:szCs w:val="24"/>
-        </w:rPr>
-      </w:pPr>
-      <w:r>
-        <w:rPr>
-          <w:sz w:val="24"/>
-          <w:szCs w:val="24"/>
-        </w:rPr>
-        <w:t xml:space="preserve">Liens :  </w:t>
-      </w:r>
-      <w:r>
-        <w:rPr>
-          <w:b/>
-          <w:bCs/>
-          <w:sz w:val="24"/>
-          <w:szCs w:val="24"/>
-        </w:rPr>
-        <w:t>sujet x</w:t>
-      </w:r>
-    </w:p>
-    <w:p>
-      <w:pPr>
-        <w:rPr>
-          <w:sz w:val="24"/>
-          <w:szCs w:val="24"/>
-        </w:rPr>
-      </w:pPr>
-      <w:r>
-        <w:rPr>
-          <w:sz w:val="24"/>
-          <w:szCs w:val="24"/>
-        </w:rPr>
-        <w:t xml:space="preserve">Contenu : </w:t>
-      </w:r>
-      <w:r>
-        <w:rPr>
-          <w:sz w:val="24"/>
-          <w:szCs w:val="24"/>
-        </w:rPr>
-        <w:t>liste de tous les sujets avec des cases à cocher pour s’inscrire ou se désinscrire d’un sujet avec un bouton valider et un bouton retour.</w:t>
-      </w:r>
+        <w:t>sujets x</w:t>
+      </w:r>
+    </w:p>
+    <w:p>
+      <w:pPr>
+        <w:rPr>
+          <w:sz w:val="24"/>
+          <w:szCs w:val="24"/>
+        </w:rPr>
+      </w:pPr>
+      <w:r>
+        <w:rPr>
+          <w:sz w:val="24"/>
+          <w:szCs w:val="24"/>
+        </w:rPr>
+        <w:t xml:space="preserve">Contenu : texte disant qu’on </w:t>
+      </w:r>
+      <w:r>
+        <w:rPr>
+          <w:sz w:val="24"/>
+          <w:szCs w:val="24"/>
+        </w:rPr>
+        <w:t>est plus ou pas</w:t>
+      </w:r>
+      <w:r>
+        <w:rPr>
+          <w:sz w:val="24"/>
+          <w:szCs w:val="24"/>
+        </w:rPr>
+        <w:t>positionné sur le sujet et bouton pour revenir à la liste des sujets.</w:t>
+      </w:r>
+    </w:p>
+    <w:p>
+      <w:pPr>
+        <w:rPr>
+          <w:sz w:val="24"/>
+          <w:szCs w:val="24"/>
+        </w:rPr>
+      </w:pPr>
+    </w:p>
+    <w:p>
+      <w:pPr>
+        <w:rPr>
+          <w:sz w:val="24"/>
+          <w:szCs w:val="24"/>
+        </w:rPr>
+      </w:pPr>
     </w:p>
     <w:p>
       <w:pPr>
@@ -2069,11 +2057,12 @@
   <w:style w:type="paragraph" w:default="1" w:styleId="Normal">
     <w:name w:val="Normal"/>
     <w:qFormat/>
-    <w:rsid w:val="00664A68"/>
+    <w:rsid w:val="00177F90"/>
   </w:style>
   <w:style w:type="character" w:default="1" w:styleId="Policepardfaut">
     <w:name w:val="Default Paragraph Font"/>
     <w:uiPriority w:val="1"/>
+    <w:semiHidden/>
     <w:unhideWhenUsed/>
   </w:style>
   <w:style w:type="table" w:default="1" w:styleId="TableauNormal">

--- a/Conception/Description pages.docx
+++ b/Conception/Description pages.docx
@@ -444,6 +444,15 @@
         </w:rPr>
         <w:t>Page accueil commission PING :</w:t>
       </w:r>
+      <w:r>
+        <w:rPr>
+          <w:b/>
+          <w:bCs/>
+          <w:sz w:val="24"/>
+          <w:szCs w:val="24"/>
+        </w:rPr>
+        <w:t xml:space="preserve"> x</w:t>
+      </w:r>
     </w:p>
     <w:p>
       <w:pPr>
@@ -522,6 +531,15 @@
         </w:rPr>
         <w:t>Liste sujets :</w:t>
       </w:r>
+      <w:r>
+        <w:rPr>
+          <w:b/>
+          <w:bCs/>
+          <w:sz w:val="24"/>
+          <w:szCs w:val="24"/>
+        </w:rPr>
+        <w:t xml:space="preserve"> x</w:t>
+      </w:r>
     </w:p>
     <w:p>
       <w:pPr>
@@ -701,6 +719,15 @@
         </w:rPr>
         <w:t xml:space="preserve"> </w:t>
       </w:r>
+      <w:r>
+        <w:rPr>
+          <w:b/>
+          <w:bCs/>
+          <w:sz w:val="24"/>
+          <w:szCs w:val="24"/>
+        </w:rPr>
+        <w:t>x</w:t>
+      </w:r>
     </w:p>
     <w:p>
       <w:pPr>
@@ -778,6 +805,15 @@
           <w:szCs w:val="24"/>
         </w:rPr>
         <w:t>Gérer inscrits sujet x :</w:t>
+      </w:r>
+      <w:r>
+        <w:rPr>
+          <w:b/>
+          <w:bCs/>
+          <w:sz w:val="24"/>
+          <w:szCs w:val="24"/>
+        </w:rPr>
+        <w:t xml:space="preserve"> x</w:t>
       </w:r>
     </w:p>
     <w:p>
@@ -1119,6 +1155,15 @@
         </w:rPr>
         <w:t>Sujet x :</w:t>
       </w:r>
+      <w:r>
+        <w:rPr>
+          <w:b/>
+          <w:bCs/>
+          <w:sz w:val="24"/>
+          <w:szCs w:val="24"/>
+        </w:rPr>
+        <w:t xml:space="preserve"> x</w:t>
+      </w:r>
     </w:p>
     <w:p>
       <w:pPr>
@@ -1506,16 +1551,7 @@
           <w:sz w:val="24"/>
           <w:szCs w:val="24"/>
         </w:rPr>
-        <w:t>plus</w:t>
-      </w:r>
-      <w:r>
-        <w:rPr>
-          <w:b/>
-          <w:bCs/>
-          <w:sz w:val="24"/>
-          <w:szCs w:val="24"/>
-        </w:rPr>
-        <w:t>_positionné: x</w:t>
+        <w:t>plus_positionné: x</w:t>
       </w:r>
     </w:p>
     <w:p>
@@ -1556,21 +1592,7 @@
           <w:sz w:val="24"/>
           <w:szCs w:val="24"/>
         </w:rPr>
-        <w:t xml:space="preserve">Contenu : texte disant qu’on </w:t>
-      </w:r>
-      <w:r>
-        <w:rPr>
-          <w:sz w:val="24"/>
-          <w:szCs w:val="24"/>
-        </w:rPr>
-        <w:t>est plus ou pas</w:t>
-      </w:r>
-      <w:r>
-        <w:rPr>
-          <w:sz w:val="24"/>
-          <w:szCs w:val="24"/>
-        </w:rPr>
-        <w:t>positionné sur le sujet et bouton pour revenir à la liste des sujets.</w:t>
+        <w:t>Contenu : texte disant qu’on est plus ou paspositionné sur le sujet et bouton pour revenir à la liste des sujets.</w:t>
       </w:r>
     </w:p>
     <w:p>
